--- a/source/Инструкция (Быстрая).docx
+++ b/source/Инструкция (Быстрая).docx
@@ -30,12 +30,16 @@
         <w:pStyle w:val="Heading2"/>
         <w:rPr>
           <w:color w:val="0D0D0D" w:themeColor="text1" w:themeTint="F2"/>
+          <w:sz w:val="24"/>
+          <w:szCs w:val="24"/>
           <w:lang w:val="ru-RU"/>
         </w:rPr>
       </w:pPr>
       <w:r>
         <w:rPr>
           <w:color w:val="0D0D0D" w:themeColor="text1" w:themeTint="F2"/>
+          <w:sz w:val="24"/>
+          <w:szCs w:val="24"/>
           <w:lang w:val="ru-RU"/>
         </w:rPr>
         <w:t>ШАГ 1: УСТАНОВКА</w:t>
@@ -45,38 +49,40 @@
       <w:pPr>
         <w:pStyle w:val="ListBullet"/>
         <w:rPr>
+          <w:sz w:val="20"/>
+          <w:szCs w:val="20"/>
           <w:lang w:val="ru-RU"/>
         </w:rPr>
       </w:pPr>
       <w:r>
         <w:rPr>
-          <w:sz w:val="24"/>
+          <w:szCs w:val="20"/>
           <w:lang w:val="ru-RU"/>
         </w:rPr>
         <w:t xml:space="preserve">Запусти файл </w:t>
       </w:r>
       <w:r>
         <w:rPr>
-          <w:sz w:val="24"/>
+          <w:szCs w:val="20"/>
         </w:rPr>
         <w:t>setup</w:t>
       </w:r>
       <w:r>
         <w:rPr>
-          <w:sz w:val="24"/>
+          <w:szCs w:val="20"/>
           <w:lang w:val="ru-RU"/>
         </w:rPr>
         <w:t>.</w:t>
       </w:r>
       <w:r>
         <w:rPr>
-          <w:sz w:val="24"/>
+          <w:szCs w:val="20"/>
         </w:rPr>
         <w:t>exe</w:t>
       </w:r>
       <w:r>
         <w:rPr>
-          <w:sz w:val="24"/>
+          <w:szCs w:val="20"/>
           <w:lang w:val="ru-RU"/>
         </w:rPr>
         <w:t>, который ты скачал.</w:t>
@@ -86,25 +92,27 @@
       <w:pPr>
         <w:pStyle w:val="ListBullet"/>
         <w:rPr>
+          <w:sz w:val="20"/>
+          <w:szCs w:val="20"/>
           <w:lang w:val="ru-RU"/>
         </w:rPr>
       </w:pPr>
       <w:r>
         <w:rPr>
-          <w:sz w:val="24"/>
+          <w:szCs w:val="20"/>
           <w:lang w:val="ru-RU"/>
         </w:rPr>
         <w:t xml:space="preserve">Внимание! </w:t>
       </w:r>
       <w:r>
         <w:rPr>
-          <w:sz w:val="24"/>
+          <w:szCs w:val="20"/>
         </w:rPr>
         <w:t>Windows</w:t>
       </w:r>
       <w:r>
         <w:rPr>
-          <w:sz w:val="24"/>
+          <w:szCs w:val="20"/>
           <w:lang w:val="ru-RU"/>
         </w:rPr>
         <w:t xml:space="preserve"> может сказать, что файл небезопасен. Игнорируй предупреждение и нажимай «Подробнее» -&gt; «Выполнить всё равно».</w:t>
@@ -114,12 +122,14 @@
       <w:pPr>
         <w:pStyle w:val="ListBullet"/>
         <w:rPr>
+          <w:sz w:val="20"/>
+          <w:szCs w:val="20"/>
           <w:lang w:val="ru-RU"/>
         </w:rPr>
       </w:pPr>
       <w:r>
         <w:rPr>
-          <w:sz w:val="24"/>
+          <w:szCs w:val="20"/>
           <w:lang w:val="ru-RU"/>
         </w:rPr>
         <w:t>Выбери язык установщика и нажми кнопку «Далее».</w:t>
@@ -129,12 +139,14 @@
       <w:pPr>
         <w:pStyle w:val="ListBullet"/>
         <w:rPr>
+          <w:sz w:val="20"/>
+          <w:szCs w:val="20"/>
           <w:lang w:val="ru-RU"/>
         </w:rPr>
       </w:pPr>
       <w:r>
         <w:rPr>
-          <w:sz w:val="24"/>
+          <w:szCs w:val="20"/>
           <w:lang w:val="ru-RU"/>
         </w:rPr>
         <w:t>На следующем экране снова нажми «Далее».</w:t>
@@ -144,12 +156,14 @@
       <w:pPr>
         <w:pStyle w:val="ListBullet"/>
         <w:rPr>
+          <w:sz w:val="20"/>
+          <w:szCs w:val="20"/>
           <w:lang w:val="ru-RU"/>
         </w:rPr>
       </w:pPr>
       <w:r>
         <w:rPr>
-          <w:sz w:val="24"/>
+          <w:szCs w:val="20"/>
           <w:lang w:val="ru-RU"/>
         </w:rPr>
         <w:t>Выбери папку для установки и нажми «Далее».</w:t>
@@ -159,26 +173,31 @@
       <w:pPr>
         <w:pStyle w:val="ListBullet"/>
         <w:rPr>
+          <w:sz w:val="20"/>
+          <w:szCs w:val="20"/>
           <w:lang w:val="ru-RU"/>
         </w:rPr>
       </w:pPr>
       <w:r>
         <w:rPr>
-          <w:sz w:val="24"/>
+          <w:szCs w:val="20"/>
           <w:lang w:val="ru-RU"/>
         </w:rPr>
-        <w:t>Подожди, пока программа скопирует все файлы.</w:t>
+        <w:t>Подожди, пока программа скопирует все файлы</w:t>
       </w:r>
-    </w:p>
-    <w:p>
-      <w:pPr>
-        <w:pStyle w:val="ListBullet"/>
-      </w:pPr>
       <w:r>
         <w:rPr>
-          <w:sz w:val="24"/>
+          <w:szCs w:val="20"/>
+          <w:lang w:val="ru-RU"/>
         </w:rPr>
-        <w:t>Закрой установщик.</w:t>
+        <w:t xml:space="preserve"> и закрой установщик</w:t>
+      </w:r>
+      <w:r>
+        <w:rPr>
+          <w:szCs w:val="20"/>
+          <w:lang w:val="ru-RU"/>
+        </w:rPr>
+        <w:t>.</w:t>
       </w:r>
     </w:p>
     <w:p>
@@ -186,11 +205,17 @@
         <w:pStyle w:val="Heading2"/>
         <w:rPr>
           <w:color w:val="E36C0A" w:themeColor="accent6" w:themeShade="BF"/>
+          <w:sz w:val="24"/>
+          <w:szCs w:val="24"/>
+          <w:lang w:val="ru-RU"/>
         </w:rPr>
       </w:pPr>
       <w:r>
         <w:rPr>
           <w:color w:val="E36C0A" w:themeColor="accent6" w:themeShade="BF"/>
+          <w:sz w:val="24"/>
+          <w:szCs w:val="24"/>
+          <w:lang w:val="ru-RU"/>
         </w:rPr>
         <w:t>ШАГ 2: ПЕРВЫЙ ЗАПУСК И НАСТРОЙКА</w:t>
       </w:r>
@@ -199,90 +224,92 @@
       <w:pPr>
         <w:pStyle w:val="ListBullet"/>
         <w:rPr>
+          <w:sz w:val="20"/>
+          <w:szCs w:val="20"/>
           <w:lang w:val="ru-RU"/>
         </w:rPr>
       </w:pPr>
       <w:r>
         <w:rPr>
-          <w:sz w:val="24"/>
+          <w:szCs w:val="20"/>
           <w:lang w:val="ru-RU"/>
         </w:rPr>
         <w:t>Найди на рабочем столе новый ярлык «</w:t>
       </w:r>
       <w:r>
         <w:rPr>
-          <w:sz w:val="24"/>
+          <w:szCs w:val="20"/>
         </w:rPr>
         <w:t>Runes</w:t>
       </w:r>
       <w:r>
         <w:rPr>
-          <w:sz w:val="24"/>
+          <w:szCs w:val="20"/>
           <w:lang w:val="ru-RU"/>
         </w:rPr>
         <w:t xml:space="preserve"> </w:t>
       </w:r>
       <w:r>
         <w:rPr>
-          <w:sz w:val="24"/>
+          <w:szCs w:val="20"/>
         </w:rPr>
         <w:t>And</w:t>
       </w:r>
       <w:r>
         <w:rPr>
-          <w:sz w:val="24"/>
+          <w:szCs w:val="20"/>
           <w:lang w:val="ru-RU"/>
         </w:rPr>
         <w:t xml:space="preserve"> </w:t>
       </w:r>
       <w:r>
         <w:rPr>
-          <w:sz w:val="24"/>
+          <w:szCs w:val="20"/>
         </w:rPr>
         <w:t>Rails</w:t>
       </w:r>
       <w:r>
         <w:rPr>
-          <w:sz w:val="24"/>
+          <w:szCs w:val="20"/>
           <w:lang w:val="ru-RU"/>
         </w:rPr>
         <w:t xml:space="preserve"> </w:t>
       </w:r>
       <w:r>
         <w:rPr>
-          <w:sz w:val="24"/>
+          <w:szCs w:val="20"/>
         </w:rPr>
         <w:t>Launcher</w:t>
       </w:r>
       <w:r>
         <w:rPr>
-          <w:sz w:val="24"/>
+          <w:szCs w:val="20"/>
           <w:lang w:val="ru-RU"/>
         </w:rPr>
         <w:t xml:space="preserve">» и открой его (либо в папке игры запусти </w:t>
       </w:r>
       <w:r>
         <w:rPr>
-          <w:sz w:val="24"/>
+          <w:szCs w:val="20"/>
         </w:rPr>
         <w:t>UltimMC</w:t>
       </w:r>
       <w:r>
         <w:rPr>
-          <w:sz w:val="24"/>
+          <w:szCs w:val="20"/>
           <w:lang w:val="ru-RU"/>
         </w:rPr>
         <w:t>.</w:t>
       </w:r>
       <w:r>
         <w:rPr>
-          <w:sz w:val="24"/>
+          <w:szCs w:val="20"/>
         </w:rPr>
         <w:t>exe</w:t>
       </w:r>
       <w:r>
         <w:rPr>
-          <w:sz w:val="24"/>
+          <w:szCs w:val="20"/>
           <w:lang w:val="ru-RU"/>
         </w:rPr>
         <w:t>).</w:t>
@@ -291,17 +318,21 @@
     <w:p>
       <w:pPr>
         <w:pStyle w:val="ListBullet"/>
+        <w:rPr>
+          <w:sz w:val="20"/>
+          <w:szCs w:val="20"/>
+        </w:rPr>
       </w:pPr>
       <w:r>
         <w:rPr>
-          <w:sz w:val="24"/>
+          <w:szCs w:val="20"/>
           <w:lang w:val="ru-RU"/>
         </w:rPr>
         <w:t>Настрой параметры:</w:t>
       </w:r>
       <w:r>
         <w:rPr>
-          <w:sz w:val="24"/>
+          <w:szCs w:val="20"/>
           <w:lang w:val="ru-RU"/>
         </w:rPr>
         <w:br/>
@@ -309,20 +340,20 @@
       </w:r>
       <w:r>
         <w:rPr>
-          <w:sz w:val="24"/>
+          <w:szCs w:val="20"/>
         </w:rPr>
         <w:t>Java</w:t>
       </w:r>
       <w:r>
         <w:rPr>
-          <w:sz w:val="24"/>
+          <w:szCs w:val="20"/>
           <w:lang w:val="ru-RU"/>
         </w:rPr>
         <w:t>: не меньше 17 (например, 17.0.1)</w:t>
       </w:r>
       <w:r>
         <w:rPr>
-          <w:sz w:val="24"/>
+          <w:szCs w:val="20"/>
           <w:lang w:val="ru-RU"/>
         </w:rPr>
         <w:br/>
@@ -330,14 +361,14 @@
       </w:r>
       <w:r>
         <w:rPr>
-          <w:sz w:val="24"/>
+          <w:szCs w:val="20"/>
           <w:lang w:val="ru-RU"/>
         </w:rPr>
         <w:br/>
       </w:r>
       <w:r>
         <w:rPr>
-          <w:sz w:val="24"/>
+          <w:szCs w:val="20"/>
         </w:rPr>
         <w:t>Нажми кнопку «Завершить». (По умолчанию они уже установлены).</w:t>
       </w:r>
@@ -347,11 +378,15 @@
         <w:pStyle w:val="Heading2"/>
         <w:rPr>
           <w:color w:val="7030A0"/>
+          <w:sz w:val="24"/>
+          <w:szCs w:val="24"/>
         </w:rPr>
       </w:pPr>
       <w:r>
         <w:rPr>
           <w:color w:val="7030A0"/>
+          <w:sz w:val="24"/>
+          <w:szCs w:val="24"/>
         </w:rPr>
         <w:t>ШАГ 3: СОЗДАНИЕ СВОЕГО ПРОФИЛЯ</w:t>
       </w:r>
@@ -360,12 +395,14 @@
       <w:pPr>
         <w:pStyle w:val="ListBullet"/>
         <w:rPr>
+          <w:sz w:val="20"/>
+          <w:szCs w:val="20"/>
           <w:lang w:val="ru-RU"/>
         </w:rPr>
       </w:pPr>
       <w:r>
         <w:rPr>
-          <w:sz w:val="24"/>
+          <w:szCs w:val="20"/>
           <w:lang w:val="ru-RU"/>
         </w:rPr>
         <w:t>В правом верхнем углу нажми «Управление учётными записями».</w:t>
@@ -374,10 +411,14 @@
     <w:p>
       <w:pPr>
         <w:pStyle w:val="ListBullet"/>
+        <w:rPr>
+          <w:sz w:val="20"/>
+          <w:szCs w:val="20"/>
+        </w:rPr>
       </w:pPr>
       <w:r>
         <w:rPr>
-          <w:sz w:val="24"/>
+          <w:szCs w:val="20"/>
         </w:rPr>
         <w:t>Нажми кнопку «Add Local».</w:t>
       </w:r>
@@ -386,51 +427,53 @@
       <w:pPr>
         <w:pStyle w:val="ListBullet"/>
         <w:rPr>
+          <w:sz w:val="20"/>
+          <w:szCs w:val="20"/>
           <w:lang w:val="ru-RU"/>
         </w:rPr>
       </w:pPr>
       <w:r>
         <w:rPr>
-          <w:sz w:val="24"/>
+          <w:szCs w:val="20"/>
           <w:lang w:val="ru-RU"/>
         </w:rPr>
         <w:t xml:space="preserve">Введи имя своего персонажа. Если имя занято — придумай другое. Создавать профиль </w:t>
       </w:r>
       <w:r>
         <w:rPr>
-          <w:sz w:val="24"/>
+          <w:szCs w:val="20"/>
         </w:rPr>
         <w:t>Ely</w:t>
       </w:r>
       <w:r>
         <w:rPr>
-          <w:sz w:val="24"/>
+          <w:szCs w:val="20"/>
           <w:lang w:val="ru-RU"/>
         </w:rPr>
         <w:t>.</w:t>
       </w:r>
       <w:r>
         <w:rPr>
-          <w:sz w:val="24"/>
+          <w:szCs w:val="20"/>
         </w:rPr>
         <w:t>by</w:t>
       </w:r>
       <w:r>
         <w:rPr>
-          <w:sz w:val="24"/>
+          <w:szCs w:val="20"/>
           <w:lang w:val="ru-RU"/>
         </w:rPr>
         <w:t xml:space="preserve"> или </w:t>
       </w:r>
       <w:r>
         <w:rPr>
-          <w:sz w:val="24"/>
+          <w:szCs w:val="20"/>
         </w:rPr>
         <w:t>Microsoft</w:t>
       </w:r>
       <w:r>
         <w:rPr>
-          <w:sz w:val="24"/>
+          <w:szCs w:val="20"/>
           <w:lang w:val="ru-RU"/>
         </w:rPr>
         <w:t xml:space="preserve"> не обязательно.</w:t>
@@ -441,11 +484,15 @@
         <w:pStyle w:val="Heading2"/>
         <w:rPr>
           <w:color w:val="00B050"/>
+          <w:sz w:val="24"/>
+          <w:szCs w:val="24"/>
         </w:rPr>
       </w:pPr>
       <w:r>
         <w:rPr>
           <w:color w:val="00B050"/>
+          <w:sz w:val="24"/>
+          <w:szCs w:val="24"/>
         </w:rPr>
         <w:t>ШАГ 4: ИГРАЕМ!</w:t>
       </w:r>
@@ -453,10 +500,14 @@
     <w:p>
       <w:pPr>
         <w:pStyle w:val="ListBullet"/>
+        <w:rPr>
+          <w:sz w:val="20"/>
+          <w:szCs w:val="20"/>
+        </w:rPr>
       </w:pPr>
       <w:r>
         <w:rPr>
-          <w:sz w:val="24"/>
+          <w:szCs w:val="20"/>
         </w:rPr>
         <w:t>Нажми кнопку «Запуск».</w:t>
       </w:r>
@@ -465,12 +516,14 @@
       <w:pPr>
         <w:pStyle w:val="ListBullet"/>
         <w:rPr>
+          <w:sz w:val="20"/>
+          <w:szCs w:val="20"/>
           <w:lang w:val="ru-RU"/>
         </w:rPr>
       </w:pPr>
       <w:r>
         <w:rPr>
-          <w:sz w:val="24"/>
+          <w:szCs w:val="20"/>
           <w:lang w:val="ru-RU"/>
         </w:rPr>
         <w:t>Подожди, пока игра установит все библиотеки.</w:t>
@@ -480,15 +533,59 @@
       <w:pPr>
         <w:pStyle w:val="ListBullet"/>
         <w:rPr>
+          <w:sz w:val="20"/>
+          <w:szCs w:val="20"/>
           <w:lang w:val="ru-RU"/>
         </w:rPr>
       </w:pPr>
       <w:r>
         <w:rPr>
-          <w:sz w:val="24"/>
+          <w:szCs w:val="20"/>
           <w:lang w:val="ru-RU"/>
         </w:rPr>
         <w:t>Сервер уже будет в списке — заходи и играй!</w:t>
+      </w:r>
+    </w:p>
+    <w:p>
+      <w:pPr>
+        <w:pStyle w:val="ListBullet"/>
+        <w:numPr>
+          <w:ilvl w:val="0"/>
+          <w:numId w:val="0"/>
+        </w:numPr>
+        <w:rPr>
+          <w:lang w:val="ru-RU" w:eastAsia="ru-RU"/>
+        </w:rPr>
+      </w:pPr>
+      <w:r>
+        <w:rPr>
+          <w:lang w:val="ru-RU" w:eastAsia="ru-RU"/>
+        </w:rPr>
+        <w:t>Ключ-сертификат для безопасного скачивания (понадобится один раз при первом входе):</w:t>
+      </w:r>
+    </w:p>
+    <w:p>
+      <w:pPr>
+        <w:pStyle w:val="ListBullet"/>
+        <w:numPr>
+          <w:ilvl w:val="0"/>
+          <w:numId w:val="0"/>
+        </w:numPr>
+        <w:ind w:left="360" w:hanging="360"/>
+        <w:rPr>
+          <w:i/>
+          <w:iCs/>
+          <w:lang w:val="ru-RU" w:eastAsia="ru-RU"/>
+        </w:rPr>
+      </w:pPr>
+      <w:r>
+        <w:rPr>
+          <w:i/>
+          <w:iCs/>
+          <w:highlight w:val="yellow"/>
+          <w:lang w:val="ru-RU" w:eastAsia="ru-RU"/>
+        </w:rPr>
+        <w:t>acf7195d7847183ec9cde6b4b97c3c3cbec1e785b229adccecd08393b1512b3f</w:t>
       </w:r>
     </w:p>
     <w:p>
@@ -593,14 +690,12 @@
           </w:rPr>
           <w:t>.</w:t>
         </w:r>
-        <w:proofErr w:type="spellStart"/>
         <w:r>
           <w:rPr>
             <w:rStyle w:val="Hyperlink"/>
           </w:rPr>
           <w:t>easydonate</w:t>
         </w:r>
-        <w:proofErr w:type="spellEnd"/>
         <w:r>
           <w:rPr>
             <w:rStyle w:val="Hyperlink"/>
@@ -608,14 +703,12 @@
           </w:rPr>
           <w:t>.</w:t>
         </w:r>
-        <w:proofErr w:type="spellStart"/>
         <w:r>
           <w:rPr>
             <w:rStyle w:val="Hyperlink"/>
           </w:rPr>
           <w:t>ru</w:t>
         </w:r>
-        <w:proofErr w:type="spellEnd"/>
         <w:r>
           <w:rPr>
             <w:rStyle w:val="Hyperlink"/>
@@ -753,19 +846,11 @@
         </w:rPr>
         <w:t xml:space="preserve">бя свой </w:t>
       </w:r>
-      <w:proofErr w:type="spellStart"/>
       <w:r>
         <w:rPr>
           <w:lang w:val="ru-RU"/>
         </w:rPr>
-        <w:t>лаунчер</w:t>
-      </w:r>
-      <w:proofErr w:type="spellEnd"/>
-      <w:r>
-        <w:rPr>
-          <w:lang w:val="ru-RU"/>
-        </w:rPr>
-        <w:t>):</w:t>
+        <w:t>лаунчер):</w:t>
       </w:r>
       <w:r>
         <w:rPr>
@@ -787,14 +872,12 @@
           </w:rPr>
           <w:t>://</w:t>
         </w:r>
-        <w:proofErr w:type="spellStart"/>
         <w:r>
           <w:rPr>
             <w:rStyle w:val="Hyperlink"/>
           </w:rPr>
           <w:t>modrinth</w:t>
         </w:r>
-        <w:proofErr w:type="spellEnd"/>
         <w:r>
           <w:rPr>
             <w:rStyle w:val="Hyperlink"/>
@@ -815,14 +898,12 @@
           </w:rPr>
           <w:t>/</w:t>
         </w:r>
-        <w:proofErr w:type="spellStart"/>
         <w:r>
           <w:rPr>
             <w:rStyle w:val="Hyperlink"/>
           </w:rPr>
           <w:t>modpack</w:t>
         </w:r>
-        <w:proofErr w:type="spellEnd"/>
         <w:r>
           <w:rPr>
             <w:rStyle w:val="Hyperlink"/>
@@ -869,14 +950,12 @@
           </w:rPr>
           <w:t>-</w:t>
         </w:r>
-        <w:proofErr w:type="spellStart"/>
         <w:r>
           <w:rPr>
             <w:rStyle w:val="Hyperlink"/>
           </w:rPr>
           <w:t>modpack</w:t>
         </w:r>
-        <w:proofErr w:type="spellEnd"/>
       </w:hyperlink>
     </w:p>
     <w:p>
@@ -902,21 +981,8 @@
       <w:pPr>
         <w:pStyle w:val="Heading2"/>
       </w:pPr>
-      <w:proofErr w:type="spellStart"/>
       <w:r>
-        <w:t>Возникли</w:t>
-      </w:r>
-      <w:proofErr w:type="spellEnd"/>
-      <w:r>
-        <w:t xml:space="preserve"> </w:t>
-      </w:r>
-      <w:proofErr w:type="spellStart"/>
-      <w:r>
-        <w:t>проблемы</w:t>
-      </w:r>
-      <w:proofErr w:type="spellEnd"/>
-      <w:r>
-        <w:t>?</w:t>
+        <w:t>Возникли проблемы?</w:t>
       </w:r>
     </w:p>
     <w:p>
@@ -1840,6 +1906,7 @@
   <w:style w:type="character" w:default="1" w:styleId="DefaultParagraphFont">
     <w:name w:val="Default Paragraph Font"/>
     <w:uiPriority w:val="1"/>
+    <w:semiHidden/>
     <w:unhideWhenUsed/>
   </w:style>
   <w:style w:type="table" w:default="1" w:styleId="TableNormal">
